--- a/Documentacion/Documentacion.docx
+++ b/Documentacion/Documentacion.docx
@@ -2738,7 +2738,7 @@
                   <wp:posOffset>2548890</wp:posOffset>
                 </wp:positionH>
                 <wp:positionV relativeFrom="paragraph">
-                  <wp:posOffset>221615</wp:posOffset>
+                  <wp:posOffset>154940</wp:posOffset>
                 </wp:positionV>
                 <wp:extent cx="1388110" cy="219075"/>
                 <wp:effectExtent l="0" t="0" r="21590" b="28575"/>
@@ -2812,7 +2812,7 @@
           </mc:Choice>
           <mc:Fallback>
             <w:pict>
-              <v:rect w14:anchorId="1BC867CC" id="Rectángulo 28" o:spid="_x0000_s1044" style="position:absolute;margin-left:200.7pt;margin-top:17.45pt;width:109.3pt;height:17.25pt;z-index:251710464;visibility:visible;mso-wrap-style:square;mso-width-percent:0;mso-height-percent:0;mso-wrap-distance-left:9pt;mso-wrap-distance-top:0;mso-wrap-distance-right:9pt;mso-wrap-distance-bottom:0;mso-position-horizontal:absolute;mso-position-horizontal-relative:text;mso-position-vertical:absolute;mso-position-vertical-relative:text;mso-width-percent:0;mso-height-percent:0;mso-width-relative:margin;mso-height-relative:margin;v-text-anchor:middle" o:gfxdata="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" fillcolor="#5b9bd5 [3204]" strokecolor="#1f4d78 [1604]" strokeweight="1pt">
+              <v:rect w14:anchorId="1BC867CC" id="Rectángulo 28" o:spid="_x0000_s1044" style="position:absolute;margin-left:200.7pt;margin-top:12.2pt;width:109.3pt;height:17.25pt;z-index:251710464;visibility:visible;mso-wrap-style:square;mso-width-percent:0;mso-height-percent:0;mso-wrap-distance-left:9pt;mso-wrap-distance-top:0;mso-wrap-distance-right:9pt;mso-wrap-distance-bottom:0;mso-position-horizontal:absolute;mso-position-horizontal-relative:text;mso-position-vertical:absolute;mso-position-vertical-relative:text;mso-width-percent:0;mso-height-percent:0;mso-width-relative:margin;mso-height-relative:margin;v-text-anchor:middle" o:gfxdata="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" fillcolor="#5b9bd5 [3204]" strokecolor="#1f4d78 [1604]" strokeweight="1pt">
                 <v:textbox>
                   <w:txbxContent>
                     <w:p>
@@ -2850,6 +2850,119 @@
           <w:sz w:val="18"/>
         </w:rPr>
       </w:pPr>
+      <w:r>
+        <w:rPr>
+          <w:noProof/>
+          <w:sz w:val="18"/>
+          <w:lang w:eastAsia="es-ES"/>
+        </w:rPr>
+        <mc:AlternateContent>
+          <mc:Choice Requires="wps">
+            <w:drawing>
+              <wp:anchor distT="0" distB="0" distL="114300" distR="114300" simplePos="0" relativeHeight="251747328" behindDoc="0" locked="0" layoutInCell="1" allowOverlap="1" wp14:anchorId="53B67C66" wp14:editId="1ACF2D19">
+                <wp:simplePos x="0" y="0"/>
+                <wp:positionH relativeFrom="column">
+                  <wp:posOffset>2895600</wp:posOffset>
+                </wp:positionH>
+                <wp:positionV relativeFrom="paragraph">
+                  <wp:posOffset>66040</wp:posOffset>
+                </wp:positionV>
+                <wp:extent cx="714375" cy="228600"/>
+                <wp:effectExtent l="0" t="0" r="28575" b="19050"/>
+                <wp:wrapNone/>
+                <wp:docPr id="21" name="Rectángulo 21"/>
+                <wp:cNvGraphicFramePr/>
+                <a:graphic xmlns:a="http://schemas.openxmlformats.org/drawingml/2006/main">
+                  <a:graphicData uri="http://schemas.microsoft.com/office/word/2010/wordprocessingShape">
+                    <wps:wsp>
+                      <wps:cNvSpPr/>
+                      <wps:spPr>
+                        <a:xfrm>
+                          <a:off x="0" y="0"/>
+                          <a:ext cx="714375" cy="228600"/>
+                        </a:xfrm>
+                        <a:prstGeom prst="rect">
+                          <a:avLst/>
+                        </a:prstGeom>
+                      </wps:spPr>
+                      <wps:style>
+                        <a:lnRef idx="2">
+                          <a:schemeClr val="accent1">
+                            <a:shade val="50000"/>
+                          </a:schemeClr>
+                        </a:lnRef>
+                        <a:fillRef idx="1">
+                          <a:schemeClr val="accent1"/>
+                        </a:fillRef>
+                        <a:effectRef idx="0">
+                          <a:schemeClr val="accent1"/>
+                        </a:effectRef>
+                        <a:fontRef idx="minor">
+                          <a:schemeClr val="lt1"/>
+                        </a:fontRef>
+                      </wps:style>
+                      <wps:txbx>
+                        <w:txbxContent>
+                          <w:p>
+                            <w:pPr>
+                              <w:jc w:val="center"/>
+                              <w:rPr>
+                                <w:sz w:val="16"/>
+                              </w:rPr>
+                            </w:pPr>
+                            <w:r>
+                              <w:rPr>
+                                <w:sz w:val="16"/>
+                              </w:rPr>
+                              <w:t>VOLVER</w:t>
+                            </w:r>
+                          </w:p>
+                        </w:txbxContent>
+                      </wps:txbx>
+                      <wps:bodyPr rot="0" spcFirstLastPara="0" vertOverflow="overflow" horzOverflow="overflow" vert="horz" wrap="square" lIns="91440" tIns="45720" rIns="91440" bIns="45720" numCol="1" spcCol="0" rtlCol="0" fromWordArt="0" anchor="ctr" anchorCtr="0" forceAA="0" compatLnSpc="1">
+                        <a:prstTxWarp prst="textNoShape">
+                          <a:avLst/>
+                        </a:prstTxWarp>
+                        <a:noAutofit/>
+                      </wps:bodyPr>
+                    </wps:wsp>
+                  </a:graphicData>
+                </a:graphic>
+                <wp14:sizeRelH relativeFrom="margin">
+                  <wp14:pctWidth>0</wp14:pctWidth>
+                </wp14:sizeRelH>
+                <wp14:sizeRelV relativeFrom="margin">
+                  <wp14:pctHeight>0</wp14:pctHeight>
+                </wp14:sizeRelV>
+              </wp:anchor>
+            </w:drawing>
+          </mc:Choice>
+          <mc:Fallback>
+            <w:pict>
+              <v:rect w14:anchorId="53B67C66" id="Rectángulo 21" o:spid="_x0000_s1045" style="position:absolute;margin-left:228pt;margin-top:5.2pt;width:56.25pt;height:18pt;z-index:251747328;visibility:visible;mso-wrap-style:square;mso-width-percent:0;mso-height-percent:0;mso-wrap-distance-left:9pt;mso-wrap-distance-top:0;mso-wrap-distance-right:9pt;mso-wrap-distance-bottom:0;mso-position-horizontal:absolute;mso-position-horizontal-relative:text;mso-position-vertical:absolute;mso-position-vertical-relative:text;mso-width-percent:0;mso-height-percent:0;mso-width-relative:margin;mso-height-relative:margin;v-text-anchor:middle" o:gfxdata="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" fillcolor="#5b9bd5 [3204]" strokecolor="#1f4d78 [1604]" strokeweight="1pt">
+                <v:textbox>
+                  <w:txbxContent>
+                    <w:p>
+                      <w:pPr>
+                        <w:jc w:val="center"/>
+                        <w:rPr>
+                          <w:sz w:val="16"/>
+                        </w:rPr>
+                      </w:pPr>
+                      <w:r>
+                        <w:rPr>
+                          <w:sz w:val="16"/>
+                        </w:rPr>
+                        <w:t>VOLVER</w:t>
+                      </w:r>
+                    </w:p>
+                  </w:txbxContent>
+                </v:textbox>
+              </v:rect>
+            </w:pict>
+          </mc:Fallback>
+        </mc:AlternateContent>
+      </w:r>
     </w:p>
     <w:p>
       <w:pPr>
@@ -2874,7 +2987,7 @@
         <mc:AlternateContent>
           <mc:Choice Requires="wps">
             <w:drawing>
-              <wp:anchor distT="0" distB="0" distL="114300" distR="114300" simplePos="0" relativeHeight="251694080" behindDoc="0" locked="0" layoutInCell="1" allowOverlap="1" wp14:anchorId="2DB0E5CF" wp14:editId="766D06E5">
+              <wp:anchor distT="0" distB="0" distL="114300" distR="114300" simplePos="0" relativeHeight="251694080" behindDoc="0" locked="0" layoutInCell="1" allowOverlap="1" wp14:anchorId="1977EFDA" wp14:editId="293939C4">
                 <wp:simplePos x="0" y="0"/>
                 <wp:positionH relativeFrom="column">
                   <wp:posOffset>226952</wp:posOffset>
@@ -2928,7 +3041,7 @@
           </mc:Choice>
           <mc:Fallback>
             <w:pict>
-              <v:rect w14:anchorId="14D189E7" id="Rectángulo 22" o:spid="_x0000_s1026" style="position:absolute;margin-left:17.85pt;margin-top:19.3pt;width:144.9pt;height:186.85pt;z-index:251694080;visibility:visible;mso-wrap-style:square;mso-wrap-distance-left:9pt;mso-wrap-distance-top:0;mso-wrap-distance-right:9pt;mso-wrap-distance-bottom:0;mso-position-horizontal:absolute;mso-position-horizontal-relative:text;mso-position-vertical:absolute;mso-position-vertical-relative:text;v-text-anchor:middle" o:gfxdata="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" fillcolor="#91bce3 [2164]" strokecolor="#5b9bd5 [3204]" strokeweight=".5pt">
+              <v:rect w14:anchorId="116EEA6D" id="Rectángulo 22" o:spid="_x0000_s1026" style="position:absolute;margin-left:17.85pt;margin-top:19.3pt;width:144.9pt;height:186.85pt;z-index:251694080;visibility:visible;mso-wrap-style:square;mso-wrap-distance-left:9pt;mso-wrap-distance-top:0;mso-wrap-distance-right:9pt;mso-wrap-distance-bottom:0;mso-position-horizontal:absolute;mso-position-horizontal-relative:text;mso-position-vertical:absolute;mso-position-vertical-relative:text;v-text-anchor:middle" o:gfxdata="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" fillcolor="#91bce3 [2164]" strokecolor="#5b9bd5 [3204]" strokeweight=".5pt">
                 <v:fill color2="#7aaddd [2612]" rotate="t" colors="0 #b1cbe9;.5 #a3c1e5;1 #92b9e4" focus="100%" type="gradient">
                   <o:fill v:ext="view" type="gradientUnscaled"/>
                 </v:fill>
@@ -2980,7 +3093,7 @@
         <mc:AlternateContent>
           <mc:Choice Requires="wps">
             <w:drawing>
-              <wp:anchor distT="0" distB="0" distL="114300" distR="114300" simplePos="0" relativeHeight="251737088" behindDoc="0" locked="0" layoutInCell="1" allowOverlap="1" wp14:anchorId="4FAE7115" wp14:editId="72351010">
+              <wp:anchor distT="0" distB="0" distL="114300" distR="114300" simplePos="0" relativeHeight="251737088" behindDoc="0" locked="0" layoutInCell="1" allowOverlap="1" wp14:anchorId="1369D731" wp14:editId="5E71351C">
                 <wp:simplePos x="0" y="0"/>
                 <wp:positionH relativeFrom="column">
                   <wp:posOffset>510540</wp:posOffset>
@@ -3066,7 +3179,7 @@
           </mc:Choice>
           <mc:Fallback>
             <w:pict>
-              <v:rect w14:anchorId="4FAE7115" id="Rectángulo 54" o:spid="_x0000_s1045" style="position:absolute;margin-left:40.2pt;margin-top:.45pt;width:109.3pt;height:18pt;z-index:251737088;visibility:visible;mso-wrap-style:square;mso-width-percent:0;mso-height-percent:0;mso-wrap-distance-left:9pt;mso-wrap-distance-top:0;mso-wrap-distance-right:9pt;mso-wrap-distance-bottom:0;mso-position-horizontal:absolute;mso-position-horizontal-relative:text;mso-position-vertical:absolute;mso-position-vertical-relative:text;mso-width-percent:0;mso-height-percent:0;mso-width-relative:margin;mso-height-relative:margin;v-text-anchor:middle" o:gfxdata="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" filled="f" stroked="f" strokeweight="1pt">
+              <v:rect w14:anchorId="1369D731" id="Rectángulo 54" o:spid="_x0000_s1046" style="position:absolute;margin-left:40.2pt;margin-top:.45pt;width:109.3pt;height:18pt;z-index:251737088;visibility:visible;mso-wrap-style:square;mso-width-percent:0;mso-height-percent:0;mso-wrap-distance-left:9pt;mso-wrap-distance-top:0;mso-wrap-distance-right:9pt;mso-wrap-distance-bottom:0;mso-position-horizontal:absolute;mso-position-horizontal-relative:text;mso-position-vertical:absolute;mso-position-vertical-relative:text;mso-width-percent:0;mso-height-percent:0;mso-width-relative:margin;mso-height-relative:margin;v-text-anchor:middle" o:gfxdata="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" filled="f" stroked="f" strokeweight="1pt">
                 <v:textbox>
                   <w:txbxContent>
                     <w:p>
@@ -3108,7 +3221,7 @@
         <mc:AlternateContent>
           <mc:Choice Requires="wps">
             <w:drawing>
-              <wp:anchor distT="0" distB="0" distL="114300" distR="114300" simplePos="0" relativeHeight="251730944" behindDoc="0" locked="0" layoutInCell="1" allowOverlap="1" wp14:anchorId="78B6230E" wp14:editId="7E6BC9FE">
+              <wp:anchor distT="0" distB="0" distL="114300" distR="114300" simplePos="0" relativeHeight="251730944" behindDoc="0" locked="0" layoutInCell="1" allowOverlap="1" wp14:anchorId="380F69DC" wp14:editId="425CEBF9">
                 <wp:simplePos x="0" y="0"/>
                 <wp:positionH relativeFrom="column">
                   <wp:posOffset>436880</wp:posOffset>
@@ -3193,7 +3306,7 @@
           </mc:Choice>
           <mc:Fallback>
             <w:pict>
-              <v:rect w14:anchorId="78B6230E" id="Rectángulo 51" o:spid="_x0000_s1046" style="position:absolute;margin-left:34.4pt;margin-top:12.1pt;width:109.3pt;height:18pt;z-index:251730944;visibility:visible;mso-wrap-style:square;mso-width-percent:0;mso-height-percent:0;mso-wrap-distance-left:9pt;mso-wrap-distance-top:0;mso-wrap-distance-right:9pt;mso-wrap-distance-bottom:0;mso-position-horizontal:absolute;mso-position-horizontal-relative:text;mso-position-vertical:absolute;mso-position-vertical-relative:text;mso-width-percent:0;mso-height-percent:0;mso-width-relative:margin;mso-height-relative:margin;v-text-anchor:middle" o:gfxdata="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" fillcolor="white [3212]" strokecolor="#1f4d78 [1604]" strokeweight="1pt">
+              <v:rect w14:anchorId="380F69DC" id="Rectángulo 51" o:spid="_x0000_s1047" style="position:absolute;margin-left:34.4pt;margin-top:12.1pt;width:109.3pt;height:18pt;z-index:251730944;visibility:visible;mso-wrap-style:square;mso-width-percent:0;mso-height-percent:0;mso-wrap-distance-left:9pt;mso-wrap-distance-top:0;mso-wrap-distance-right:9pt;mso-wrap-distance-bottom:0;mso-position-horizontal:absolute;mso-position-horizontal-relative:text;mso-position-vertical:absolute;mso-position-vertical-relative:text;mso-width-percent:0;mso-height-percent:0;mso-width-relative:margin;mso-height-relative:margin;v-text-anchor:middle" o:gfxdata="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" fillcolor="white [3212]" strokecolor="#1f4d78 [1604]" strokeweight="1pt">
                 <v:textbox>
                   <w:txbxContent>
                     <w:p>
@@ -3242,7 +3355,7 @@
         <mc:AlternateContent>
           <mc:Choice Requires="wps">
             <w:drawing>
-              <wp:anchor distT="0" distB="0" distL="114300" distR="114300" simplePos="0" relativeHeight="251732992" behindDoc="0" locked="0" layoutInCell="1" allowOverlap="1" wp14:anchorId="0831037F" wp14:editId="5B5FDA1B">
+              <wp:anchor distT="0" distB="0" distL="114300" distR="114300" simplePos="0" relativeHeight="251732992" behindDoc="0" locked="0" layoutInCell="1" allowOverlap="1" wp14:anchorId="01D57B24" wp14:editId="75E1B2B9">
                 <wp:simplePos x="0" y="0"/>
                 <wp:positionH relativeFrom="column">
                   <wp:posOffset>455930</wp:posOffset>
@@ -3327,7 +3440,7 @@
           </mc:Choice>
           <mc:Fallback>
             <w:pict>
-              <v:rect w14:anchorId="0831037F" id="Rectángulo 52" o:spid="_x0000_s1047" style="position:absolute;margin-left:35.9pt;margin-top:.85pt;width:109.3pt;height:18pt;z-index:251732992;visibility:visible;mso-wrap-style:square;mso-width-percent:0;mso-height-percent:0;mso-wrap-distance-left:9pt;mso-wrap-distance-top:0;mso-wrap-distance-right:9pt;mso-wrap-distance-bottom:0;mso-position-horizontal:absolute;mso-position-horizontal-relative:text;mso-position-vertical:absolute;mso-position-vertical-relative:text;mso-width-percent:0;mso-height-percent:0;mso-width-relative:margin;mso-height-relative:margin;v-text-anchor:middle" o:gfxdata="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" fillcolor="white [3212]" strokecolor="#1f4d78 [1604]" strokeweight="1pt">
+              <v:rect w14:anchorId="01D57B24" id="Rectángulo 52" o:spid="_x0000_s1048" style="position:absolute;margin-left:35.9pt;margin-top:.85pt;width:109.3pt;height:18pt;z-index:251732992;visibility:visible;mso-wrap-style:square;mso-width-percent:0;mso-height-percent:0;mso-wrap-distance-left:9pt;mso-wrap-distance-top:0;mso-wrap-distance-right:9pt;mso-wrap-distance-bottom:0;mso-position-horizontal:absolute;mso-position-horizontal-relative:text;mso-position-vertical:absolute;mso-position-vertical-relative:text;mso-width-percent:0;mso-height-percent:0;mso-width-relative:margin;mso-height-relative:margin;v-text-anchor:middle" o:gfxdata="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" fillcolor="white [3212]" strokecolor="#1f4d78 [1604]" strokeweight="1pt">
                 <v:textbox>
                   <w:txbxContent>
                     <w:p>
@@ -3369,7 +3482,7 @@
         <mc:AlternateContent>
           <mc:Choice Requires="wps">
             <w:drawing>
-              <wp:anchor distT="0" distB="0" distL="114300" distR="114300" simplePos="0" relativeHeight="251735040" behindDoc="0" locked="0" layoutInCell="1" allowOverlap="1" wp14:anchorId="073F15C7" wp14:editId="1A333036">
+              <wp:anchor distT="0" distB="0" distL="114300" distR="114300" simplePos="0" relativeHeight="251735040" behindDoc="0" locked="0" layoutInCell="1" allowOverlap="1" wp14:anchorId="6E924836" wp14:editId="7CE92AD6">
                 <wp:simplePos x="0" y="0"/>
                 <wp:positionH relativeFrom="column">
                   <wp:posOffset>443865</wp:posOffset>
@@ -3454,7 +3567,7 @@
           </mc:Choice>
           <mc:Fallback>
             <w:pict>
-              <v:rect w14:anchorId="073F15C7" id="Rectángulo 53" o:spid="_x0000_s1048" style="position:absolute;margin-left:34.95pt;margin-top:4.25pt;width:109.3pt;height:18pt;z-index:251735040;visibility:visible;mso-wrap-style:square;mso-width-percent:0;mso-height-percent:0;mso-wrap-distance-left:9pt;mso-wrap-distance-top:0;mso-wrap-distance-right:9pt;mso-wrap-distance-bottom:0;mso-position-horizontal:absolute;mso-position-horizontal-relative:text;mso-position-vertical:absolute;mso-position-vertical-relative:text;mso-width-percent:0;mso-height-percent:0;mso-width-relative:margin;mso-height-relative:margin;v-text-anchor:middle" o:gfxdata="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" fillcolor="white [3212]" strokecolor="#1f4d78 [1604]" strokeweight="1pt">
+              <v:rect w14:anchorId="6E924836" id="Rectángulo 53" o:spid="_x0000_s1049" style="position:absolute;margin-left:34.95pt;margin-top:4.25pt;width:109.3pt;height:18pt;z-index:251735040;visibility:visible;mso-wrap-style:square;mso-width-percent:0;mso-height-percent:0;mso-wrap-distance-left:9pt;mso-wrap-distance-top:0;mso-wrap-distance-right:9pt;mso-wrap-distance-bottom:0;mso-position-horizontal:absolute;mso-position-horizontal-relative:text;mso-position-vertical:absolute;mso-position-vertical-relative:text;mso-width-percent:0;mso-height-percent:0;mso-width-relative:margin;mso-height-relative:margin;v-text-anchor:middle" o:gfxdata="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" fillcolor="white [3212]" strokecolor="#1f4d78 [1604]" strokeweight="1pt">
                 <v:textbox>
                   <w:txbxContent>
                     <w:p>
@@ -3496,7 +3609,7 @@
         <mc:AlternateContent>
           <mc:Choice Requires="wps">
             <w:drawing>
-              <wp:anchor distT="0" distB="0" distL="114300" distR="114300" simplePos="0" relativeHeight="251741184" behindDoc="0" locked="0" layoutInCell="1" allowOverlap="1" wp14:anchorId="306A7399" wp14:editId="7EE174F1">
+              <wp:anchor distT="0" distB="0" distL="114300" distR="114300" simplePos="0" relativeHeight="251741184" behindDoc="0" locked="0" layoutInCell="1" allowOverlap="1" wp14:anchorId="181D5140" wp14:editId="37C2C151">
                 <wp:simplePos x="0" y="0"/>
                 <wp:positionH relativeFrom="column">
                   <wp:posOffset>455930</wp:posOffset>
@@ -3581,7 +3694,7 @@
           </mc:Choice>
           <mc:Fallback>
             <w:pict>
-              <v:rect w14:anchorId="306A7399" id="Rectángulo 56" o:spid="_x0000_s1049" style="position:absolute;margin-left:35.9pt;margin-top:11.4pt;width:109.3pt;height:18pt;z-index:251741184;visibility:visible;mso-wrap-style:square;mso-width-percent:0;mso-height-percent:0;mso-wrap-distance-left:9pt;mso-wrap-distance-top:0;mso-wrap-distance-right:9pt;mso-wrap-distance-bottom:0;mso-position-horizontal:absolute;mso-position-horizontal-relative:text;mso-position-vertical:absolute;mso-position-vertical-relative:text;mso-width-percent:0;mso-height-percent:0;mso-width-relative:margin;mso-height-relative:margin;v-text-anchor:middle" o:gfxdata="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" fillcolor="white [3212]" strokecolor="#1f4d78 [1604]" strokeweight="1pt">
+              <v:rect w14:anchorId="181D5140" id="Rectángulo 56" o:spid="_x0000_s1050" style="position:absolute;margin-left:35.9pt;margin-top:11.4pt;width:109.3pt;height:18pt;z-index:251741184;visibility:visible;mso-wrap-style:square;mso-width-percent:0;mso-height-percent:0;mso-wrap-distance-left:9pt;mso-wrap-distance-top:0;mso-wrap-distance-right:9pt;mso-wrap-distance-bottom:0;mso-position-horizontal:absolute;mso-position-horizontal-relative:text;mso-position-vertical:absolute;mso-position-vertical-relative:text;mso-width-percent:0;mso-height-percent:0;mso-width-relative:margin;mso-height-relative:margin;v-text-anchor:middle" o:gfxdata="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" fillcolor="white [3212]" strokecolor="#1f4d78 [1604]" strokeweight="1pt">
                 <v:textbox>
                   <w:txbxContent>
                     <w:p>
@@ -3623,13 +3736,13 @@
         <mc:AlternateContent>
           <mc:Choice Requires="wps">
             <w:drawing>
-              <wp:anchor distT="0" distB="0" distL="114300" distR="114300" simplePos="0" relativeHeight="251739136" behindDoc="0" locked="0" layoutInCell="1" allowOverlap="1" wp14:anchorId="25FD39F5" wp14:editId="7EA525FF">
+              <wp:anchor distT="0" distB="0" distL="114300" distR="114300" simplePos="0" relativeHeight="251739136" behindDoc="0" locked="0" layoutInCell="1" allowOverlap="1" wp14:anchorId="457F1BB0" wp14:editId="385611EB">
                 <wp:simplePos x="0" y="0"/>
                 <wp:positionH relativeFrom="column">
-                  <wp:posOffset>815340</wp:posOffset>
+                  <wp:posOffset>415290</wp:posOffset>
                 </wp:positionH>
                 <wp:positionV relativeFrom="paragraph">
-                  <wp:posOffset>226060</wp:posOffset>
+                  <wp:posOffset>245110</wp:posOffset>
                 </wp:positionV>
                 <wp:extent cx="714375" cy="228600"/>
                 <wp:effectExtent l="0" t="0" r="28575" b="19050"/>
@@ -3703,7 +3816,7 @@
           </mc:Choice>
           <mc:Fallback>
             <w:pict>
-              <v:rect w14:anchorId="25FD39F5" id="Rectángulo 55" o:spid="_x0000_s1050" style="position:absolute;margin-left:64.2pt;margin-top:17.8pt;width:56.25pt;height:18pt;z-index:251739136;visibility:visible;mso-wrap-style:square;mso-width-percent:0;mso-height-percent:0;mso-wrap-distance-left:9pt;mso-wrap-distance-top:0;mso-wrap-distance-right:9pt;mso-wrap-distance-bottom:0;mso-position-horizontal:absolute;mso-position-horizontal-relative:text;mso-position-vertical:absolute;mso-position-vertical-relative:text;mso-width-percent:0;mso-height-percent:0;mso-width-relative:margin;mso-height-relative:margin;v-text-anchor:middle" o:gfxdata="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" fillcolor="#5b9bd5 [3204]" strokecolor="#1f4d78 [1604]" strokeweight="1pt">
+              <v:rect w14:anchorId="457F1BB0" id="Rectángulo 55" o:spid="_x0000_s1051" style="position:absolute;margin-left:32.7pt;margin-top:19.3pt;width:56.25pt;height:18pt;z-index:251739136;visibility:visible;mso-wrap-style:square;mso-width-percent:0;mso-height-percent:0;mso-wrap-distance-left:9pt;mso-wrap-distance-top:0;mso-wrap-distance-right:9pt;mso-wrap-distance-bottom:0;mso-position-horizontal:absolute;mso-position-horizontal-relative:text;mso-position-vertical:absolute;mso-position-vertical-relative:text;mso-width-percent:0;mso-height-percent:0;mso-width-relative:margin;mso-height-relative:margin;v-text-anchor:middle" o:gfxdata="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" fillcolor="#5b9bd5 [3204]" strokecolor="#1f4d78 [1604]" strokeweight="1pt">
                 <v:textbox>
                   <w:txbxContent>
                     <w:p>
@@ -3734,6 +3847,119 @@
           <w:sz w:val="18"/>
         </w:rPr>
       </w:pPr>
+      <w:r>
+        <w:rPr>
+          <w:noProof/>
+          <w:sz w:val="18"/>
+          <w:lang w:eastAsia="es-ES"/>
+        </w:rPr>
+        <mc:AlternateContent>
+          <mc:Choice Requires="wps">
+            <w:drawing>
+              <wp:anchor distT="0" distB="0" distL="114300" distR="114300" simplePos="0" relativeHeight="251745280" behindDoc="0" locked="0" layoutInCell="1" allowOverlap="1" wp14:anchorId="32721BD2" wp14:editId="5EA22685">
+                <wp:simplePos x="0" y="0"/>
+                <wp:positionH relativeFrom="column">
+                  <wp:posOffset>1290320</wp:posOffset>
+                </wp:positionH>
+                <wp:positionV relativeFrom="paragraph">
+                  <wp:posOffset>12065</wp:posOffset>
+                </wp:positionV>
+                <wp:extent cx="714375" cy="228600"/>
+                <wp:effectExtent l="0" t="0" r="28575" b="19050"/>
+                <wp:wrapNone/>
+                <wp:docPr id="6" name="Rectángulo 6"/>
+                <wp:cNvGraphicFramePr/>
+                <a:graphic xmlns:a="http://schemas.openxmlformats.org/drawingml/2006/main">
+                  <a:graphicData uri="http://schemas.microsoft.com/office/word/2010/wordprocessingShape">
+                    <wps:wsp>
+                      <wps:cNvSpPr/>
+                      <wps:spPr>
+                        <a:xfrm>
+                          <a:off x="0" y="0"/>
+                          <a:ext cx="714375" cy="228600"/>
+                        </a:xfrm>
+                        <a:prstGeom prst="rect">
+                          <a:avLst/>
+                        </a:prstGeom>
+                      </wps:spPr>
+                      <wps:style>
+                        <a:lnRef idx="2">
+                          <a:schemeClr val="accent1">
+                            <a:shade val="50000"/>
+                          </a:schemeClr>
+                        </a:lnRef>
+                        <a:fillRef idx="1">
+                          <a:schemeClr val="accent1"/>
+                        </a:fillRef>
+                        <a:effectRef idx="0">
+                          <a:schemeClr val="accent1"/>
+                        </a:effectRef>
+                        <a:fontRef idx="minor">
+                          <a:schemeClr val="lt1"/>
+                        </a:fontRef>
+                      </wps:style>
+                      <wps:txbx>
+                        <w:txbxContent>
+                          <w:p>
+                            <w:pPr>
+                              <w:jc w:val="center"/>
+                              <w:rPr>
+                                <w:sz w:val="16"/>
+                              </w:rPr>
+                            </w:pPr>
+                            <w:r>
+                              <w:rPr>
+                                <w:sz w:val="16"/>
+                              </w:rPr>
+                              <w:t>VOLVER</w:t>
+                            </w:r>
+                          </w:p>
+                        </w:txbxContent>
+                      </wps:txbx>
+                      <wps:bodyPr rot="0" spcFirstLastPara="0" vertOverflow="overflow" horzOverflow="overflow" vert="horz" wrap="square" lIns="91440" tIns="45720" rIns="91440" bIns="45720" numCol="1" spcCol="0" rtlCol="0" fromWordArt="0" anchor="ctr" anchorCtr="0" forceAA="0" compatLnSpc="1">
+                        <a:prstTxWarp prst="textNoShape">
+                          <a:avLst/>
+                        </a:prstTxWarp>
+                        <a:noAutofit/>
+                      </wps:bodyPr>
+                    </wps:wsp>
+                  </a:graphicData>
+                </a:graphic>
+                <wp14:sizeRelH relativeFrom="margin">
+                  <wp14:pctWidth>0</wp14:pctWidth>
+                </wp14:sizeRelH>
+                <wp14:sizeRelV relativeFrom="margin">
+                  <wp14:pctHeight>0</wp14:pctHeight>
+                </wp14:sizeRelV>
+              </wp:anchor>
+            </w:drawing>
+          </mc:Choice>
+          <mc:Fallback>
+            <w:pict>
+              <v:rect w14:anchorId="32721BD2" id="Rectángulo 6" o:spid="_x0000_s1052" style="position:absolute;margin-left:101.6pt;margin-top:.95pt;width:56.25pt;height:18pt;z-index:251745280;visibility:visible;mso-wrap-style:square;mso-width-percent:0;mso-height-percent:0;mso-wrap-distance-left:9pt;mso-wrap-distance-top:0;mso-wrap-distance-right:9pt;mso-wrap-distance-bottom:0;mso-position-horizontal:absolute;mso-position-horizontal-relative:text;mso-position-vertical:absolute;mso-position-vertical-relative:text;mso-width-percent:0;mso-height-percent:0;mso-width-relative:margin;mso-height-relative:margin;v-text-anchor:middle" o:gfxdata="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" fillcolor="#5b9bd5 [3204]" strokecolor="#1f4d78 [1604]" strokeweight="1pt">
+                <v:textbox>
+                  <w:txbxContent>
+                    <w:p>
+                      <w:pPr>
+                        <w:jc w:val="center"/>
+                        <w:rPr>
+                          <w:sz w:val="16"/>
+                        </w:rPr>
+                      </w:pPr>
+                      <w:r>
+                        <w:rPr>
+                          <w:sz w:val="16"/>
+                        </w:rPr>
+                        <w:t>VOLVER</w:t>
+                      </w:r>
+                    </w:p>
+                  </w:txbxContent>
+                </v:textbox>
+              </v:rect>
+            </w:pict>
+          </mc:Fallback>
+        </mc:AlternateContent>
+      </w:r>
     </w:p>
     <w:p>
       <w:pPr>
@@ -3757,7 +3983,7 @@
         <mc:AlternateContent>
           <mc:Choice Requires="wps">
             <w:drawing>
-              <wp:anchor distT="0" distB="0" distL="114300" distR="114300" simplePos="0" relativeHeight="251696128" behindDoc="0" locked="0" layoutInCell="1" allowOverlap="1" wp14:anchorId="5057B97F" wp14:editId="50741ACC">
+              <wp:anchor distT="0" distB="0" distL="114300" distR="114300" simplePos="0" relativeHeight="251696128" behindDoc="0" locked="0" layoutInCell="1" allowOverlap="1" wp14:anchorId="481ECE48" wp14:editId="60DC73B3">
                 <wp:simplePos x="0" y="0"/>
                 <wp:positionH relativeFrom="column">
                   <wp:posOffset>226695</wp:posOffset>
@@ -3811,7 +4037,7 @@
           </mc:Choice>
           <mc:Fallback>
             <w:pict>
-              <v:rect w14:anchorId="69EF5DC1" id="Rectángulo 23" o:spid="_x0000_s1026" style="position:absolute;margin-left:17.85pt;margin-top:20.05pt;width:144.9pt;height:186.85pt;z-index:251696128;visibility:visible;mso-wrap-style:square;mso-wrap-distance-left:9pt;mso-wrap-distance-top:0;mso-wrap-distance-right:9pt;mso-wrap-distance-bottom:0;mso-position-horizontal:absolute;mso-position-horizontal-relative:text;mso-position-vertical:absolute;mso-position-vertical-relative:text;v-text-anchor:middle" o:gfxdata="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" fillcolor="#91bce3 [2164]" strokecolor="#5b9bd5 [3204]" strokeweight=".5pt">
+              <v:rect w14:anchorId="42E1A0A8" id="Rectángulo 23" o:spid="_x0000_s1026" style="position:absolute;margin-left:17.85pt;margin-top:20.05pt;width:144.9pt;height:186.85pt;z-index:251696128;visibility:visible;mso-wrap-style:square;mso-wrap-distance-left:9pt;mso-wrap-distance-top:0;mso-wrap-distance-right:9pt;mso-wrap-distance-bottom:0;mso-position-horizontal:absolute;mso-position-horizontal-relative:text;mso-position-vertical:absolute;mso-position-vertical-relative:text;v-text-anchor:middle" o:gfxdata="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" fillcolor="#91bce3 [2164]" strokecolor="#5b9bd5 [3204]" strokeweight=".5pt">
                 <v:fill color2="#7aaddd [2612]" rotate="t" colors="0 #b1cbe9;.5 #a3c1e5;1 #92b9e4" focus="100%" type="gradient">
                   <o:fill v:ext="view" type="gradientUnscaled"/>
                 </v:fill>
@@ -3862,7 +4088,7 @@
         <mc:AlternateContent>
           <mc:Choice Requires="wps">
             <w:drawing>
-              <wp:anchor distT="0" distB="0" distL="114300" distR="114300" simplePos="0" relativeHeight="251716608" behindDoc="0" locked="0" layoutInCell="1" allowOverlap="1" wp14:anchorId="45510F37" wp14:editId="51C19C80">
+              <wp:anchor distT="0" distB="0" distL="114300" distR="114300" simplePos="0" relativeHeight="251716608" behindDoc="0" locked="0" layoutInCell="1" allowOverlap="1" wp14:anchorId="044F882D" wp14:editId="7A27DA45">
                 <wp:simplePos x="0" y="0"/>
                 <wp:positionH relativeFrom="column">
                   <wp:posOffset>480060</wp:posOffset>
@@ -3955,7 +4181,7 @@
           </mc:Choice>
           <mc:Fallback>
             <w:pict>
-              <v:rect w14:anchorId="45510F37" id="Rectángulo 36" o:spid="_x0000_s1051" style="position:absolute;margin-left:37.8pt;margin-top:15.95pt;width:109.3pt;height:18pt;z-index:251716608;visibility:visible;mso-wrap-style:square;mso-width-percent:0;mso-height-percent:0;mso-wrap-distance-left:9pt;mso-wrap-distance-top:0;mso-wrap-distance-right:9pt;mso-wrap-distance-bottom:0;mso-position-horizontal:absolute;mso-position-horizontal-relative:text;mso-position-vertical:absolute;mso-position-vertical-relative:text;mso-width-percent:0;mso-height-percent:0;mso-width-relative:margin;mso-height-relative:margin;v-text-anchor:middle" o:gfxdata="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" filled="f" stroked="f" strokeweight="1pt">
+              <v:rect w14:anchorId="044F882D" id="Rectángulo 36" o:spid="_x0000_s1053" style="position:absolute;margin-left:37.8pt;margin-top:15.95pt;width:109.3pt;height:18pt;z-index:251716608;visibility:visible;mso-wrap-style:square;mso-width-percent:0;mso-height-percent:0;mso-wrap-distance-left:9pt;mso-wrap-distance-top:0;mso-wrap-distance-right:9pt;mso-wrap-distance-bottom:0;mso-position-horizontal:absolute;mso-position-horizontal-relative:text;mso-position-vertical:absolute;mso-position-vertical-relative:text;mso-width-percent:0;mso-height-percent:0;mso-width-relative:margin;mso-height-relative:margin;v-text-anchor:middle" o:gfxdata="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" filled="f" stroked="f" strokeweight="1pt">
                 <v:textbox>
                   <w:txbxContent>
                     <w:p>
@@ -4011,7 +4237,7 @@
         <mc:AlternateContent>
           <mc:Choice Requires="wps">
             <w:drawing>
-              <wp:anchor distT="0" distB="0" distL="114300" distR="114300" simplePos="0" relativeHeight="251720704" behindDoc="0" locked="0" layoutInCell="1" allowOverlap="1" wp14:anchorId="61CC55EC" wp14:editId="77092C94">
+              <wp:anchor distT="0" distB="0" distL="114300" distR="114300" simplePos="0" relativeHeight="251720704" behindDoc="0" locked="0" layoutInCell="1" allowOverlap="1" wp14:anchorId="65ED848C" wp14:editId="6402D5E2">
                 <wp:simplePos x="0" y="0"/>
                 <wp:positionH relativeFrom="page">
                   <wp:posOffset>2407285</wp:posOffset>
@@ -4091,7 +4317,7 @@
           </mc:Choice>
           <mc:Fallback>
             <w:pict>
-              <v:rect w14:anchorId="61CC55EC" id="Rectángulo 42" o:spid="_x0000_s1052" style="position:absolute;margin-left:189.55pt;margin-top:.65pt;width:36pt;height:18pt;z-index:251720704;visibility:visible;mso-wrap-style:square;mso-width-percent:0;mso-height-percent:0;mso-wrap-distance-left:9pt;mso-wrap-distance-top:0;mso-wrap-distance-right:9pt;mso-wrap-distance-bottom:0;mso-position-horizontal:absolute;mso-position-horizontal-relative:page;mso-position-vertical:absolute;mso-position-vertical-relative:text;mso-width-percent:0;mso-height-percent:0;mso-width-relative:margin;mso-height-relative:margin;v-text-anchor:middle" o:gfxdata="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" fillcolor="#5b9bd5 [3204]" strokecolor="#1f4d78 [1604]" strokeweight="1pt">
+              <v:rect w14:anchorId="65ED848C" id="Rectángulo 42" o:spid="_x0000_s1054" style="position:absolute;margin-left:189.55pt;margin-top:.65pt;width:36pt;height:18pt;z-index:251720704;visibility:visible;mso-wrap-style:square;mso-width-percent:0;mso-height-percent:0;mso-wrap-distance-left:9pt;mso-wrap-distance-top:0;mso-wrap-distance-right:9pt;mso-wrap-distance-bottom:0;mso-position-horizontal:absolute;mso-position-horizontal-relative:page;mso-position-vertical:absolute;mso-position-vertical-relative:text;mso-width-percent:0;mso-height-percent:0;mso-width-relative:margin;mso-height-relative:margin;v-text-anchor:middle" o:gfxdata="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" fillcolor="#5b9bd5 [3204]" strokecolor="#1f4d78 [1604]" strokeweight="1pt">
                 <v:textbox>
                   <w:txbxContent>
                     <w:p>
@@ -4125,7 +4351,7 @@
         <mc:AlternateContent>
           <mc:Choice Requires="wps">
             <w:drawing>
-              <wp:anchor distT="0" distB="0" distL="114300" distR="114300" simplePos="0" relativeHeight="251718656" behindDoc="0" locked="0" layoutInCell="1" allowOverlap="1" wp14:anchorId="7976CEA9" wp14:editId="5DE32579">
+              <wp:anchor distT="0" distB="0" distL="114300" distR="114300" simplePos="0" relativeHeight="251718656" behindDoc="0" locked="0" layoutInCell="1" allowOverlap="1" wp14:anchorId="5BD435F0" wp14:editId="7726152C">
                 <wp:simplePos x="0" y="0"/>
                 <wp:positionH relativeFrom="margin">
                   <wp:posOffset>548640</wp:posOffset>
@@ -4244,7 +4470,7 @@
         <mc:AlternateContent>
           <mc:Choice Requires="wps">
             <w:drawing>
-              <wp:anchor distT="0" distB="0" distL="114300" distR="114300" simplePos="0" relativeHeight="251726848" behindDoc="0" locked="0" layoutInCell="1" allowOverlap="1" wp14:anchorId="3A1D8E07" wp14:editId="1ADE690E">
+              <wp:anchor distT="0" distB="0" distL="114300" distR="114300" simplePos="0" relativeHeight="251726848" behindDoc="0" locked="0" layoutInCell="1" allowOverlap="1" wp14:anchorId="0B0722C9" wp14:editId="2BCE3EC8">
                 <wp:simplePos x="0" y="0"/>
                 <wp:positionH relativeFrom="page">
                   <wp:posOffset>1638300</wp:posOffset>
@@ -4324,7 +4550,7 @@
           </mc:Choice>
           <mc:Fallback>
             <w:pict>
-              <v:rect w14:anchorId="3A1D8E07" id="Rectángulo 45" o:spid="_x0000_s1054" style="position:absolute;margin-left:129pt;margin-top:18.3pt;width:36pt;height:18pt;z-index:251726848;visibility:visible;mso-wrap-style:square;mso-width-percent:0;mso-height-percent:0;mso-wrap-distance-left:9pt;mso-wrap-distance-top:0;mso-wrap-distance-right:9pt;mso-wrap-distance-bottom:0;mso-position-horizontal:absolute;mso-position-horizontal-relative:page;mso-position-vertical:absolute;mso-position-vertical-relative:text;mso-width-percent:0;mso-height-percent:0;mso-width-relative:margin;mso-height-relative:margin;v-text-anchor:middle" o:gfxdata="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" fillcolor="#5b9bd5 [3204]" strokecolor="#1f4d78 [1604]" strokeweight="1pt">
+              <v:rect w14:anchorId="0B0722C9" id="Rectángulo 45" o:spid="_x0000_s1056" style="position:absolute;margin-left:129pt;margin-top:18.3pt;width:36pt;height:18pt;z-index:251726848;visibility:visible;mso-wrap-style:square;mso-width-percent:0;mso-height-percent:0;mso-wrap-distance-left:9pt;mso-wrap-distance-top:0;mso-wrap-distance-right:9pt;mso-wrap-distance-bottom:0;mso-position-horizontal:absolute;mso-position-horizontal-relative:page;mso-position-vertical:absolute;mso-position-vertical-relative:text;mso-width-percent:0;mso-height-percent:0;mso-width-relative:margin;mso-height-relative:margin;v-text-anchor:middle" o:gfxdata="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" fillcolor="#5b9bd5 [3204]" strokecolor="#1f4d78 [1604]" strokeweight="1pt">
                 <v:textbox>
                   <w:txbxContent>
                     <w:p>
@@ -4365,7 +4591,7 @@
         <mc:AlternateContent>
           <mc:Choice Requires="wps">
             <w:drawing>
-              <wp:anchor distT="0" distB="0" distL="114300" distR="114300" simplePos="0" relativeHeight="251722752" behindDoc="0" locked="0" layoutInCell="1" allowOverlap="1" wp14:anchorId="6170EEA3" wp14:editId="447FD807">
+              <wp:anchor distT="0" distB="0" distL="114300" distR="114300" simplePos="0" relativeHeight="251722752" behindDoc="0" locked="0" layoutInCell="1" allowOverlap="1" wp14:anchorId="224B3641" wp14:editId="3A6D2CE9">
                 <wp:simplePos x="0" y="0"/>
                 <wp:positionH relativeFrom="page">
                   <wp:posOffset>2462530</wp:posOffset>
@@ -4445,7 +4671,7 @@
           </mc:Choice>
           <mc:Fallback>
             <w:pict>
-              <v:rect w14:anchorId="6170EEA3" id="Rectángulo 43" o:spid="_x0000_s1055" style="position:absolute;margin-left:193.9pt;margin-top:.95pt;width:36pt;height:18pt;z-index:251722752;visibility:visible;mso-wrap-style:square;mso-width-percent:0;mso-height-percent:0;mso-wrap-distance-left:9pt;mso-wrap-distance-top:0;mso-wrap-distance-right:9pt;mso-wrap-distance-bottom:0;mso-position-horizontal:absolute;mso-position-horizontal-relative:page;mso-position-vertical:absolute;mso-position-vertical-relative:text;mso-width-percent:0;mso-height-percent:0;mso-width-relative:margin;mso-height-relative:margin;v-text-anchor:middle" o:gfxdata="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" fillcolor="#5b9bd5 [3204]" strokecolor="#1f4d78 [1604]" strokeweight="1pt">
+              <v:rect w14:anchorId="224B3641" id="Rectángulo 43" o:spid="_x0000_s1057" style="position:absolute;margin-left:193.9pt;margin-top:.95pt;width:36pt;height:18pt;z-index:251722752;visibility:visible;mso-wrap-style:square;mso-width-percent:0;mso-height-percent:0;mso-wrap-distance-left:9pt;mso-wrap-distance-top:0;mso-wrap-distance-right:9pt;mso-wrap-distance-bottom:0;mso-position-horizontal:absolute;mso-position-horizontal-relative:page;mso-position-vertical:absolute;mso-position-vertical-relative:text;mso-width-percent:0;mso-height-percent:0;mso-width-relative:margin;mso-height-relative:margin;v-text-anchor:middle" o:gfxdata="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" fillcolor="#5b9bd5 [3204]" strokecolor="#1f4d78 [1604]" strokeweight="1pt">
                 <v:textbox>
                   <w:txbxContent>
                     <w:p>
@@ -4486,7 +4712,7 @@
         <mc:AlternateContent>
           <mc:Choice Requires="wps">
             <w:drawing>
-              <wp:anchor distT="0" distB="0" distL="114300" distR="114300" simplePos="0" relativeHeight="251724800" behindDoc="0" locked="0" layoutInCell="1" allowOverlap="1" wp14:anchorId="0EFE1DCC" wp14:editId="45C9D0C2">
+              <wp:anchor distT="0" distB="0" distL="114300" distR="114300" simplePos="0" relativeHeight="251724800" behindDoc="0" locked="0" layoutInCell="1" allowOverlap="1" wp14:anchorId="0960C38F" wp14:editId="603B016A">
                 <wp:simplePos x="0" y="0"/>
                 <wp:positionH relativeFrom="page">
                   <wp:posOffset>1999615</wp:posOffset>
@@ -4566,7 +4792,7 @@
           </mc:Choice>
           <mc:Fallback>
             <w:pict>
-              <v:rect w14:anchorId="0EFE1DCC" id="Rectángulo 44" o:spid="_x0000_s1056" style="position:absolute;margin-left:157.45pt;margin-top:10.1pt;width:38.25pt;height:15.75pt;z-index:251724800;visibility:visible;mso-wrap-style:square;mso-width-percent:0;mso-height-percent:0;mso-wrap-distance-left:9pt;mso-wrap-distance-top:0;mso-wrap-distance-right:9pt;mso-wrap-distance-bottom:0;mso-position-horizontal:absolute;mso-position-horizontal-relative:page;mso-position-vertical:absolute;mso-position-vertical-relative:text;mso-width-percent:0;mso-height-percent:0;mso-width-relative:margin;mso-height-relative:margin;v-text-anchor:middle" o:gfxdata="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" fillcolor="#5b9bd5 [3204]" strokecolor="#1f4d78 [1604]" strokeweight="1pt">
+              <v:rect w14:anchorId="0960C38F" id="Rectángulo 44" o:spid="_x0000_s1058" style="position:absolute;margin-left:157.45pt;margin-top:10.1pt;width:38.25pt;height:15.75pt;z-index:251724800;visibility:visible;mso-wrap-style:square;mso-width-percent:0;mso-height-percent:0;mso-wrap-distance-left:9pt;mso-wrap-distance-top:0;mso-wrap-distance-right:9pt;mso-wrap-distance-bottom:0;mso-position-horizontal:absolute;mso-position-horizontal-relative:page;mso-position-vertical:absolute;mso-position-vertical-relative:text;mso-width-percent:0;mso-height-percent:0;mso-width-relative:margin;mso-height-relative:margin;v-text-anchor:middle" o:gfxdata="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" fillcolor="#5b9bd5 [3204]" strokecolor="#1f4d78 [1604]" strokeweight="1pt">
                 <v:textbox>
                   <w:txbxContent>
                     <w:p>
@@ -4614,18 +4840,18 @@
         <mc:AlternateContent>
           <mc:Choice Requires="wps">
             <w:drawing>
-              <wp:anchor distT="0" distB="0" distL="114300" distR="114300" simplePos="0" relativeHeight="251728896" behindDoc="0" locked="0" layoutInCell="1" allowOverlap="1" wp14:anchorId="381B0075" wp14:editId="7EED492A">
+              <wp:anchor distT="0" distB="0" distL="114300" distR="114300" simplePos="0" relativeHeight="251743232" behindDoc="0" locked="0" layoutInCell="1" allowOverlap="1" wp14:anchorId="6BE19D4D" wp14:editId="495C732E">
                 <wp:simplePos x="0" y="0"/>
                 <wp:positionH relativeFrom="column">
-                  <wp:posOffset>777240</wp:posOffset>
+                  <wp:posOffset>1291590</wp:posOffset>
                 </wp:positionH>
                 <wp:positionV relativeFrom="paragraph">
-                  <wp:posOffset>109855</wp:posOffset>
+                  <wp:posOffset>81280</wp:posOffset>
                 </wp:positionV>
                 <wp:extent cx="714375" cy="228600"/>
                 <wp:effectExtent l="0" t="0" r="28575" b="19050"/>
                 <wp:wrapNone/>
-                <wp:docPr id="46" name="Rectángulo 46"/>
+                <wp:docPr id="3" name="Rectángulo 3"/>
                 <wp:cNvGraphicFramePr/>
                 <a:graphic xmlns:a="http://schemas.openxmlformats.org/drawingml/2006/main">
                   <a:graphicData uri="http://schemas.microsoft.com/office/word/2010/wordprocessingShape">
@@ -4669,7 +4895,7 @@
                               <w:rPr>
                                 <w:sz w:val="16"/>
                               </w:rPr>
-                              <w:t>LISTO</w:t>
+                              <w:t>VOLVER</w:t>
                             </w:r>
                           </w:p>
                         </w:txbxContent>
@@ -4694,7 +4920,120 @@
           </mc:Choice>
           <mc:Fallback>
             <w:pict>
-              <v:rect w14:anchorId="381B0075" id="Rectángulo 46" o:spid="_x0000_s1057" style="position:absolute;margin-left:61.2pt;margin-top:8.65pt;width:56.25pt;height:18pt;z-index:251728896;visibility:visible;mso-wrap-style:square;mso-width-percent:0;mso-height-percent:0;mso-wrap-distance-left:9pt;mso-wrap-distance-top:0;mso-wrap-distance-right:9pt;mso-wrap-distance-bottom:0;mso-position-horizontal:absolute;mso-position-horizontal-relative:text;mso-position-vertical:absolute;mso-position-vertical-relative:text;mso-width-percent:0;mso-height-percent:0;mso-width-relative:margin;mso-height-relative:margin;v-text-anchor:middle" o:gfxdata="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" fillcolor="#5b9bd5 [3204]" strokecolor="#1f4d78 [1604]" strokeweight="1pt">
+              <v:rect w14:anchorId="6BE19D4D" id="Rectángulo 3" o:spid="_x0000_s1059" style="position:absolute;margin-left:101.7pt;margin-top:6.4pt;width:56.25pt;height:18pt;z-index:251743232;visibility:visible;mso-wrap-style:square;mso-width-percent:0;mso-height-percent:0;mso-wrap-distance-left:9pt;mso-wrap-distance-top:0;mso-wrap-distance-right:9pt;mso-wrap-distance-bottom:0;mso-position-horizontal:absolute;mso-position-horizontal-relative:text;mso-position-vertical:absolute;mso-position-vertical-relative:text;mso-width-percent:0;mso-height-percent:0;mso-width-relative:margin;mso-height-relative:margin;v-text-anchor:middle" o:gfxdata="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" fillcolor="#5b9bd5 [3204]" strokecolor="#1f4d78 [1604]" strokeweight="1pt">
+                <v:textbox>
+                  <w:txbxContent>
+                    <w:p>
+                      <w:pPr>
+                        <w:jc w:val="center"/>
+                        <w:rPr>
+                          <w:sz w:val="16"/>
+                        </w:rPr>
+                      </w:pPr>
+                      <w:r>
+                        <w:rPr>
+                          <w:sz w:val="16"/>
+                        </w:rPr>
+                        <w:t>VOLVER</w:t>
+                      </w:r>
+                    </w:p>
+                  </w:txbxContent>
+                </v:textbox>
+              </v:rect>
+            </w:pict>
+          </mc:Fallback>
+        </mc:AlternateContent>
+      </w:r>
+      <w:r>
+        <w:rPr>
+          <w:noProof/>
+          <w:sz w:val="18"/>
+          <w:lang w:eastAsia="es-ES"/>
+        </w:rPr>
+        <mc:AlternateContent>
+          <mc:Choice Requires="wps">
+            <w:drawing>
+              <wp:anchor distT="0" distB="0" distL="114300" distR="114300" simplePos="0" relativeHeight="251728896" behindDoc="0" locked="0" layoutInCell="1" allowOverlap="1" wp14:anchorId="53E856A4" wp14:editId="1350A26E">
+                <wp:simplePos x="0" y="0"/>
+                <wp:positionH relativeFrom="column">
+                  <wp:posOffset>348615</wp:posOffset>
+                </wp:positionH>
+                <wp:positionV relativeFrom="paragraph">
+                  <wp:posOffset>62230</wp:posOffset>
+                </wp:positionV>
+                <wp:extent cx="714375" cy="228600"/>
+                <wp:effectExtent l="0" t="0" r="28575" b="19050"/>
+                <wp:wrapNone/>
+                <wp:docPr id="46" name="Rectángulo 46"/>
+                <wp:cNvGraphicFramePr/>
+                <a:graphic xmlns:a="http://schemas.openxmlformats.org/drawingml/2006/main">
+                  <a:graphicData uri="http://schemas.microsoft.com/office/word/2010/wordprocessingShape">
+                    <wps:wsp>
+                      <wps:cNvSpPr/>
+                      <wps:spPr>
+                        <a:xfrm>
+                          <a:off x="0" y="0"/>
+                          <a:ext cx="714375" cy="228600"/>
+                        </a:xfrm>
+                        <a:prstGeom prst="rect">
+                          <a:avLst/>
+                        </a:prstGeom>
+                      </wps:spPr>
+                      <wps:style>
+                        <a:lnRef idx="2">
+                          <a:schemeClr val="accent1">
+                            <a:shade val="50000"/>
+                          </a:schemeClr>
+                        </a:lnRef>
+                        <a:fillRef idx="1">
+                          <a:schemeClr val="accent1"/>
+                        </a:fillRef>
+                        <a:effectRef idx="0">
+                          <a:schemeClr val="accent1"/>
+                        </a:effectRef>
+                        <a:fontRef idx="minor">
+                          <a:schemeClr val="lt1"/>
+                        </a:fontRef>
+                      </wps:style>
+                      <wps:txbx>
+                        <w:txbxContent>
+                          <w:p>
+                            <w:pPr>
+                              <w:jc w:val="center"/>
+                              <w:rPr>
+                                <w:sz w:val="16"/>
+                              </w:rPr>
+                            </w:pPr>
+                            <w:r>
+                              <w:rPr>
+                                <w:sz w:val="16"/>
+                              </w:rPr>
+                              <w:t>LISTO</w:t>
+                            </w:r>
+                          </w:p>
+                        </w:txbxContent>
+                      </wps:txbx>
+                      <wps:bodyPr rot="0" spcFirstLastPara="0" vertOverflow="overflow" horzOverflow="overflow" vert="horz" wrap="square" lIns="91440" tIns="45720" rIns="91440" bIns="45720" numCol="1" spcCol="0" rtlCol="0" fromWordArt="0" anchor="ctr" anchorCtr="0" forceAA="0" compatLnSpc="1">
+                        <a:prstTxWarp prst="textNoShape">
+                          <a:avLst/>
+                        </a:prstTxWarp>
+                        <a:noAutofit/>
+                      </wps:bodyPr>
+                    </wps:wsp>
+                  </a:graphicData>
+                </a:graphic>
+                <wp14:sizeRelH relativeFrom="margin">
+                  <wp14:pctWidth>0</wp14:pctWidth>
+                </wp14:sizeRelH>
+                <wp14:sizeRelV relativeFrom="margin">
+                  <wp14:pctHeight>0</wp14:pctHeight>
+                </wp14:sizeRelV>
+              </wp:anchor>
+            </w:drawing>
+          </mc:Choice>
+          <mc:Fallback>
+            <w:pict>
+              <v:rect w14:anchorId="53E856A4" id="Rectángulo 46" o:spid="_x0000_s1060" style="position:absolute;margin-left:27.45pt;margin-top:4.9pt;width:56.25pt;height:18pt;z-index:251728896;visibility:visible;mso-wrap-style:square;mso-width-percent:0;mso-height-percent:0;mso-wrap-distance-left:9pt;mso-wrap-distance-top:0;mso-wrap-distance-right:9pt;mso-wrap-distance-bottom:0;mso-position-horizontal:absolute;mso-position-horizontal-relative:text;mso-position-vertical:absolute;mso-position-vertical-relative:text;mso-width-percent:0;mso-height-percent:0;mso-width-relative:margin;mso-height-relative:margin;v-text-anchor:middle" o:gfxdata="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" fillcolor="#5b9bd5 [3204]" strokecolor="#1f4d78 [1604]" strokeweight="1pt">
                 <v:textbox>
                   <w:txbxContent>
                     <w:p>
@@ -4733,7 +5072,6 @@
         </w:rPr>
       </w:pPr>
     </w:p>
-    <w:bookmarkStart w:id="0" w:name="_GoBack"/>
     <w:p>
       <w:pPr>
         <w:rPr>
@@ -4749,7 +5087,7 @@
         <mc:AlternateContent>
           <mc:Choice Requires="wps">
             <w:drawing>
-              <wp:anchor distT="0" distB="0" distL="114300" distR="114300" simplePos="0" relativeHeight="251698176" behindDoc="0" locked="0" layoutInCell="1" allowOverlap="1" wp14:anchorId="0041BD03" wp14:editId="74FCDC00">
+              <wp:anchor distT="0" distB="0" distL="114300" distR="114300" simplePos="0" relativeHeight="251698176" behindDoc="0" locked="0" layoutInCell="1" allowOverlap="1" wp14:anchorId="6F1D077C" wp14:editId="47B51A41">
                 <wp:simplePos x="0" y="0"/>
                 <wp:positionH relativeFrom="column">
                   <wp:posOffset>226952</wp:posOffset>
@@ -4803,7 +5141,7 @@
           </mc:Choice>
           <mc:Fallback>
             <w:pict>
-              <v:rect w14:anchorId="646A9922" id="Rectángulo 24" o:spid="_x0000_s1026" style="position:absolute;margin-left:17.85pt;margin-top:19.3pt;width:144.9pt;height:186.85pt;z-index:251698176;visibility:visible;mso-wrap-style:square;mso-wrap-distance-left:9pt;mso-wrap-distance-top:0;mso-wrap-distance-right:9pt;mso-wrap-distance-bottom:0;mso-position-horizontal:absolute;mso-position-horizontal-relative:text;mso-position-vertical:absolute;mso-position-vertical-relative:text;v-text-anchor:middle" o:gfxdata="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" fillcolor="#91bce3 [2164]" strokecolor="#5b9bd5 [3204]" strokeweight=".5pt">
+              <v:rect w14:anchorId="63CA9F78" id="Rectángulo 24" o:spid="_x0000_s1026" style="position:absolute;margin-left:17.85pt;margin-top:19.3pt;width:144.9pt;height:186.85pt;z-index:251698176;visibility:visible;mso-wrap-style:square;mso-wrap-distance-left:9pt;mso-wrap-distance-top:0;mso-wrap-distance-right:9pt;mso-wrap-distance-bottom:0;mso-position-horizontal:absolute;mso-position-horizontal-relative:text;mso-position-vertical:absolute;mso-position-vertical-relative:text;v-text-anchor:middle" o:gfxdata="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" fillcolor="#91bce3 [2164]" strokecolor="#5b9bd5 [3204]" strokeweight=".5pt">
                 <v:fill color2="#7aaddd [2612]" rotate="t" colors="0 #b1cbe9;.5 #a3c1e5;1 #92b9e4" focus="100%" type="gradient">
                   <o:fill v:ext="view" type="gradientUnscaled"/>
                 </v:fill>
@@ -4812,7 +5150,6 @@
           </mc:Fallback>
         </mc:AlternateContent>
       </w:r>
-      <w:bookmarkEnd w:id="0"/>
       <w:r>
         <w:rPr>
           <w:sz w:val="18"/>
@@ -4832,6 +5169,14 @@
           <w:lang w:eastAsia="es-ES"/>
         </w:rPr>
         <w:t xml:space="preserve"> </w:t>
+      </w:r>
+      <w:r>
+        <w:rPr>
+          <w:noProof/>
+          <w:sz w:val="18"/>
+          <w:lang w:eastAsia="es-ES"/>
+        </w:rPr>
+        <w:t xml:space="preserve"> C:\Users\DAM\Downloads\mysql-connector-java-8.0.25.jar</w:t>
       </w:r>
     </w:p>
     <w:p>
@@ -4840,6 +5185,447 @@
           <w:sz w:val="18"/>
         </w:rPr>
       </w:pPr>
+      <w:bookmarkStart w:id="0" w:name="_GoBack"/>
+      <w:bookmarkEnd w:id="0"/>
+      <w:r>
+        <w:rPr>
+          <w:noProof/>
+          <w:sz w:val="18"/>
+          <w:lang w:eastAsia="es-ES"/>
+        </w:rPr>
+        <mc:AlternateContent>
+          <mc:Choice Requires="wps">
+            <w:drawing>
+              <wp:anchor distT="0" distB="0" distL="114300" distR="114300" simplePos="0" relativeHeight="251751424" behindDoc="0" locked="0" layoutInCell="1" allowOverlap="1" wp14:anchorId="70FA634B" wp14:editId="50C02AEF">
+                <wp:simplePos x="0" y="0"/>
+                <wp:positionH relativeFrom="column">
+                  <wp:posOffset>1015365</wp:posOffset>
+                </wp:positionH>
+                <wp:positionV relativeFrom="paragraph">
+                  <wp:posOffset>272414</wp:posOffset>
+                </wp:positionV>
+                <wp:extent cx="438150" cy="1381125"/>
+                <wp:effectExtent l="0" t="0" r="19050" b="28575"/>
+                <wp:wrapNone/>
+                <wp:docPr id="29" name="Rectángulo 29"/>
+                <wp:cNvGraphicFramePr/>
+                <a:graphic xmlns:a="http://schemas.openxmlformats.org/drawingml/2006/main">
+                  <a:graphicData uri="http://schemas.microsoft.com/office/word/2010/wordprocessingShape">
+                    <wps:wsp>
+                      <wps:cNvSpPr/>
+                      <wps:spPr>
+                        <a:xfrm>
+                          <a:off x="0" y="0"/>
+                          <a:ext cx="438150" cy="1381125"/>
+                        </a:xfrm>
+                        <a:prstGeom prst="rect">
+                          <a:avLst/>
+                        </a:prstGeom>
+                      </wps:spPr>
+                      <wps:style>
+                        <a:lnRef idx="2">
+                          <a:schemeClr val="accent1">
+                            <a:shade val="50000"/>
+                          </a:schemeClr>
+                        </a:lnRef>
+                        <a:fillRef idx="1">
+                          <a:schemeClr val="accent1"/>
+                        </a:fillRef>
+                        <a:effectRef idx="0">
+                          <a:schemeClr val="accent1"/>
+                        </a:effectRef>
+                        <a:fontRef idx="minor">
+                          <a:schemeClr val="lt1"/>
+                        </a:fontRef>
+                      </wps:style>
+                      <wps:txbx>
+                        <w:txbxContent>
+                          <w:p>
+                            <w:pPr>
+                              <w:jc w:val="center"/>
+                              <w:rPr>
+                                <w:sz w:val="16"/>
+                              </w:rPr>
+                            </w:pPr>
+                          </w:p>
+                        </w:txbxContent>
+                      </wps:txbx>
+                      <wps:bodyPr rot="0" spcFirstLastPara="0" vertOverflow="overflow" horzOverflow="overflow" vert="horz" wrap="square" lIns="91440" tIns="45720" rIns="91440" bIns="45720" numCol="1" spcCol="0" rtlCol="0" fromWordArt="0" anchor="ctr" anchorCtr="0" forceAA="0" compatLnSpc="1">
+                        <a:prstTxWarp prst="textNoShape">
+                          <a:avLst/>
+                        </a:prstTxWarp>
+                        <a:noAutofit/>
+                      </wps:bodyPr>
+                    </wps:wsp>
+                  </a:graphicData>
+                </a:graphic>
+                <wp14:sizeRelH relativeFrom="margin">
+                  <wp14:pctWidth>0</wp14:pctWidth>
+                </wp14:sizeRelH>
+                <wp14:sizeRelV relativeFrom="margin">
+                  <wp14:pctHeight>0</wp14:pctHeight>
+                </wp14:sizeRelV>
+              </wp:anchor>
+            </w:drawing>
+          </mc:Choice>
+          <mc:Fallback>
+            <w:pict>
+              <v:rect w14:anchorId="70FA634B" id="Rectángulo 29" o:spid="_x0000_s1061" style="position:absolute;margin-left:79.95pt;margin-top:21.45pt;width:34.5pt;height:108.75pt;z-index:251751424;visibility:visible;mso-wrap-style:square;mso-width-percent:0;mso-height-percent:0;mso-wrap-distance-left:9pt;mso-wrap-distance-top:0;mso-wrap-distance-right:9pt;mso-wrap-distance-bottom:0;mso-position-horizontal:absolute;mso-position-horizontal-relative:text;mso-position-vertical:absolute;mso-position-vertical-relative:text;mso-width-percent:0;mso-height-percent:0;mso-width-relative:margin;mso-height-relative:margin;v-text-anchor:middle" o:gfxdata="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" fillcolor="#5b9bd5 [3204]" strokecolor="#1f4d78 [1604]" strokeweight="1pt">
+                <v:textbox>
+                  <w:txbxContent>
+                    <w:p>
+                      <w:pPr>
+                        <w:jc w:val="center"/>
+                        <w:rPr>
+                          <w:sz w:val="16"/>
+                        </w:rPr>
+                      </w:pPr>
+                    </w:p>
+                  </w:txbxContent>
+                </v:textbox>
+              </v:rect>
+            </w:pict>
+          </mc:Fallback>
+        </mc:AlternateContent>
+      </w:r>
+      <w:r>
+        <w:rPr>
+          <w:noProof/>
+          <w:sz w:val="18"/>
+          <w:lang w:eastAsia="es-ES"/>
+        </w:rPr>
+        <mc:AlternateContent>
+          <mc:Choice Requires="wps">
+            <w:drawing>
+              <wp:anchor distT="0" distB="0" distL="114300" distR="114300" simplePos="0" relativeHeight="251753472" behindDoc="0" locked="0" layoutInCell="1" allowOverlap="1" wp14:anchorId="2D7E3B0D" wp14:editId="5EAC3D6F">
+                <wp:simplePos x="0" y="0"/>
+                <wp:positionH relativeFrom="column">
+                  <wp:posOffset>1443990</wp:posOffset>
+                </wp:positionH>
+                <wp:positionV relativeFrom="paragraph">
+                  <wp:posOffset>272415</wp:posOffset>
+                </wp:positionV>
+                <wp:extent cx="378460" cy="1381125"/>
+                <wp:effectExtent l="0" t="0" r="21590" b="28575"/>
+                <wp:wrapNone/>
+                <wp:docPr id="30" name="Rectángulo 30"/>
+                <wp:cNvGraphicFramePr/>
+                <a:graphic xmlns:a="http://schemas.openxmlformats.org/drawingml/2006/main">
+                  <a:graphicData uri="http://schemas.microsoft.com/office/word/2010/wordprocessingShape">
+                    <wps:wsp>
+                      <wps:cNvSpPr/>
+                      <wps:spPr>
+                        <a:xfrm>
+                          <a:off x="0" y="0"/>
+                          <a:ext cx="378460" cy="1381125"/>
+                        </a:xfrm>
+                        <a:prstGeom prst="rect">
+                          <a:avLst/>
+                        </a:prstGeom>
+                      </wps:spPr>
+                      <wps:style>
+                        <a:lnRef idx="2">
+                          <a:schemeClr val="accent1">
+                            <a:shade val="50000"/>
+                          </a:schemeClr>
+                        </a:lnRef>
+                        <a:fillRef idx="1">
+                          <a:schemeClr val="accent1"/>
+                        </a:fillRef>
+                        <a:effectRef idx="0">
+                          <a:schemeClr val="accent1"/>
+                        </a:effectRef>
+                        <a:fontRef idx="minor">
+                          <a:schemeClr val="lt1"/>
+                        </a:fontRef>
+                      </wps:style>
+                      <wps:txbx>
+                        <w:txbxContent>
+                          <w:p>
+                            <w:pPr>
+                              <w:jc w:val="center"/>
+                              <w:rPr>
+                                <w:sz w:val="16"/>
+                              </w:rPr>
+                            </w:pPr>
+                          </w:p>
+                        </w:txbxContent>
+                      </wps:txbx>
+                      <wps:bodyPr rot="0" spcFirstLastPara="0" vertOverflow="overflow" horzOverflow="overflow" vert="horz" wrap="square" lIns="91440" tIns="45720" rIns="91440" bIns="45720" numCol="1" spcCol="0" rtlCol="0" fromWordArt="0" anchor="ctr" anchorCtr="0" forceAA="0" compatLnSpc="1">
+                        <a:prstTxWarp prst="textNoShape">
+                          <a:avLst/>
+                        </a:prstTxWarp>
+                        <a:noAutofit/>
+                      </wps:bodyPr>
+                    </wps:wsp>
+                  </a:graphicData>
+                </a:graphic>
+                <wp14:sizeRelH relativeFrom="margin">
+                  <wp14:pctWidth>0</wp14:pctWidth>
+                </wp14:sizeRelH>
+                <wp14:sizeRelV relativeFrom="margin">
+                  <wp14:pctHeight>0</wp14:pctHeight>
+                </wp14:sizeRelV>
+              </wp:anchor>
+            </w:drawing>
+          </mc:Choice>
+          <mc:Fallback>
+            <w:pict>
+              <v:rect w14:anchorId="2D7E3B0D" id="Rectángulo 30" o:spid="_x0000_s1062" style="position:absolute;margin-left:113.7pt;margin-top:21.45pt;width:29.8pt;height:108.75pt;z-index:251753472;visibility:visible;mso-wrap-style:square;mso-width-percent:0;mso-height-percent:0;mso-wrap-distance-left:9pt;mso-wrap-distance-top:0;mso-wrap-distance-right:9pt;mso-wrap-distance-bottom:0;mso-position-horizontal:absolute;mso-position-horizontal-relative:text;mso-position-vertical:absolute;mso-position-vertical-relative:text;mso-width-percent:0;mso-height-percent:0;mso-width-relative:margin;mso-height-relative:margin;v-text-anchor:middle" o:gfxdata="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" fillcolor="#5b9bd5 [3204]" strokecolor="#1f4d78 [1604]" strokeweight="1pt">
+                <v:textbox>
+                  <w:txbxContent>
+                    <w:p>
+                      <w:pPr>
+                        <w:jc w:val="center"/>
+                        <w:rPr>
+                          <w:sz w:val="16"/>
+                        </w:rPr>
+                      </w:pPr>
+                    </w:p>
+                  </w:txbxContent>
+                </v:textbox>
+              </v:rect>
+            </w:pict>
+          </mc:Fallback>
+        </mc:AlternateContent>
+      </w:r>
+      <w:r>
+        <w:rPr>
+          <w:noProof/>
+          <w:sz w:val="18"/>
+          <w:lang w:eastAsia="es-ES"/>
+        </w:rPr>
+        <mc:AlternateContent>
+          <mc:Choice Requires="wps">
+            <w:drawing>
+              <wp:anchor distT="0" distB="0" distL="114300" distR="114300" simplePos="0" relativeHeight="251749376" behindDoc="0" locked="0" layoutInCell="1" allowOverlap="1" wp14:anchorId="6CD30AA9" wp14:editId="774CEC61">
+                <wp:simplePos x="0" y="0"/>
+                <wp:positionH relativeFrom="column">
+                  <wp:posOffset>634365</wp:posOffset>
+                </wp:positionH>
+                <wp:positionV relativeFrom="paragraph">
+                  <wp:posOffset>272415</wp:posOffset>
+                </wp:positionV>
+                <wp:extent cx="371475" cy="1381125"/>
+                <wp:effectExtent l="0" t="0" r="28575" b="28575"/>
+                <wp:wrapNone/>
+                <wp:docPr id="25" name="Rectángulo 25"/>
+                <wp:cNvGraphicFramePr/>
+                <a:graphic xmlns:a="http://schemas.openxmlformats.org/drawingml/2006/main">
+                  <a:graphicData uri="http://schemas.microsoft.com/office/word/2010/wordprocessingShape">
+                    <wps:wsp>
+                      <wps:cNvSpPr/>
+                      <wps:spPr>
+                        <a:xfrm>
+                          <a:off x="0" y="0"/>
+                          <a:ext cx="371475" cy="1381125"/>
+                        </a:xfrm>
+                        <a:prstGeom prst="rect">
+                          <a:avLst/>
+                        </a:prstGeom>
+                      </wps:spPr>
+                      <wps:style>
+                        <a:lnRef idx="2">
+                          <a:schemeClr val="accent1">
+                            <a:shade val="50000"/>
+                          </a:schemeClr>
+                        </a:lnRef>
+                        <a:fillRef idx="1">
+                          <a:schemeClr val="accent1"/>
+                        </a:fillRef>
+                        <a:effectRef idx="0">
+                          <a:schemeClr val="accent1"/>
+                        </a:effectRef>
+                        <a:fontRef idx="minor">
+                          <a:schemeClr val="lt1"/>
+                        </a:fontRef>
+                      </wps:style>
+                      <wps:txbx>
+                        <w:txbxContent>
+                          <w:p>
+                            <w:pPr>
+                              <w:jc w:val="center"/>
+                              <w:rPr>
+                                <w:sz w:val="16"/>
+                              </w:rPr>
+                            </w:pPr>
+                          </w:p>
+                        </w:txbxContent>
+                      </wps:txbx>
+                      <wps:bodyPr rot="0" spcFirstLastPara="0" vertOverflow="overflow" horzOverflow="overflow" vert="horz" wrap="square" lIns="91440" tIns="45720" rIns="91440" bIns="45720" numCol="1" spcCol="0" rtlCol="0" fromWordArt="0" anchor="ctr" anchorCtr="0" forceAA="0" compatLnSpc="1">
+                        <a:prstTxWarp prst="textNoShape">
+                          <a:avLst/>
+                        </a:prstTxWarp>
+                        <a:noAutofit/>
+                      </wps:bodyPr>
+                    </wps:wsp>
+                  </a:graphicData>
+                </a:graphic>
+                <wp14:sizeRelH relativeFrom="margin">
+                  <wp14:pctWidth>0</wp14:pctWidth>
+                </wp14:sizeRelH>
+                <wp14:sizeRelV relativeFrom="margin">
+                  <wp14:pctHeight>0</wp14:pctHeight>
+                </wp14:sizeRelV>
+              </wp:anchor>
+            </w:drawing>
+          </mc:Choice>
+          <mc:Fallback>
+            <w:pict>
+              <v:rect w14:anchorId="6CD30AA9" id="Rectángulo 25" o:spid="_x0000_s1063" style="position:absolute;margin-left:49.95pt;margin-top:21.45pt;width:29.25pt;height:108.75pt;z-index:251749376;visibility:visible;mso-wrap-style:square;mso-width-percent:0;mso-height-percent:0;mso-wrap-distance-left:9pt;mso-wrap-distance-top:0;mso-wrap-distance-right:9pt;mso-wrap-distance-bottom:0;mso-position-horizontal:absolute;mso-position-horizontal-relative:text;mso-position-vertical:absolute;mso-position-vertical-relative:text;mso-width-percent:0;mso-height-percent:0;mso-width-relative:margin;mso-height-relative:margin;v-text-anchor:middle" o:gfxdata="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" fillcolor="#5b9bd5 [3204]" strokecolor="#1f4d78 [1604]" strokeweight="1pt">
+                <v:textbox>
+                  <w:txbxContent>
+                    <w:p>
+                      <w:pPr>
+                        <w:jc w:val="center"/>
+                        <w:rPr>
+                          <w:sz w:val="16"/>
+                        </w:rPr>
+                      </w:pPr>
+                    </w:p>
+                  </w:txbxContent>
+                </v:textbox>
+              </v:rect>
+            </w:pict>
+          </mc:Fallback>
+        </mc:AlternateContent>
+      </w:r>
+      <w:r>
+        <w:rPr>
+          <w:noProof/>
+          <w:sz w:val="18"/>
+          <w:lang w:eastAsia="es-ES"/>
+        </w:rPr>
+        <mc:AlternateContent>
+          <mc:Choice Requires="wps">
+            <w:drawing>
+              <wp:anchor distT="0" distB="0" distL="114300" distR="114300" simplePos="0" relativeHeight="251755520" behindDoc="0" locked="0" layoutInCell="1" allowOverlap="1" wp14:anchorId="5FBCCC5F" wp14:editId="68F94E5F">
+                <wp:simplePos x="0" y="0"/>
+                <wp:positionH relativeFrom="column">
+                  <wp:posOffset>634365</wp:posOffset>
+                </wp:positionH>
+                <wp:positionV relativeFrom="paragraph">
+                  <wp:posOffset>491490</wp:posOffset>
+                </wp:positionV>
+                <wp:extent cx="1197610" cy="0"/>
+                <wp:effectExtent l="0" t="0" r="21590" b="19050"/>
+                <wp:wrapNone/>
+                <wp:docPr id="33" name="Conector recto 33"/>
+                <wp:cNvGraphicFramePr/>
+                <a:graphic xmlns:a="http://schemas.openxmlformats.org/drawingml/2006/main">
+                  <a:graphicData uri="http://schemas.microsoft.com/office/word/2010/wordprocessingShape">
+                    <wps:wsp>
+                      <wps:cNvCnPr/>
+                      <wps:spPr>
+                        <a:xfrm flipH="1" flipV="1">
+                          <a:off x="0" y="0"/>
+                          <a:ext cx="1197610" cy="0"/>
+                        </a:xfrm>
+                        <a:prstGeom prst="line">
+                          <a:avLst/>
+                        </a:prstGeom>
+                      </wps:spPr>
+                      <wps:style>
+                        <a:lnRef idx="1">
+                          <a:schemeClr val="dk1"/>
+                        </a:lnRef>
+                        <a:fillRef idx="0">
+                          <a:schemeClr val="dk1"/>
+                        </a:fillRef>
+                        <a:effectRef idx="0">
+                          <a:schemeClr val="dk1"/>
+                        </a:effectRef>
+                        <a:fontRef idx="minor">
+                          <a:schemeClr val="tx1"/>
+                        </a:fontRef>
+                      </wps:style>
+                      <wps:bodyPr/>
+                    </wps:wsp>
+                  </a:graphicData>
+                </a:graphic>
+                <wp14:sizeRelH relativeFrom="margin">
+                  <wp14:pctWidth>0</wp14:pctWidth>
+                </wp14:sizeRelH>
+                <wp14:sizeRelV relativeFrom="margin">
+                  <wp14:pctHeight>0</wp14:pctHeight>
+                </wp14:sizeRelV>
+              </wp:anchor>
+            </w:drawing>
+          </mc:Choice>
+          <mc:Fallback>
+            <w:pict>
+              <v:line w14:anchorId="777A32E1" id="Conector recto 33" o:spid="_x0000_s1026" style="position:absolute;flip:x y;z-index:251755520;visibility:visible;mso-wrap-style:square;mso-width-percent:0;mso-height-percent:0;mso-wrap-distance-left:9pt;mso-wrap-distance-top:0;mso-wrap-distance-right:9pt;mso-wrap-distance-bottom:0;mso-position-horizontal:absolute;mso-position-horizontal-relative:text;mso-position-vertical:absolute;mso-position-vertical-relative:text;mso-width-percent:0;mso-height-percent:0;mso-width-relative:margin;mso-height-relative:margin" from="49.95pt,38.7pt" to="144.25pt,38.7pt" o:gfxdata="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" strokecolor="black [3200]" strokeweight=".5pt">
+                <v:stroke joinstyle="miter"/>
+              </v:line>
+            </w:pict>
+          </mc:Fallback>
+        </mc:AlternateContent>
+      </w:r>
+      <w:r>
+        <w:rPr>
+          <w:noProof/>
+          <w:sz w:val="18"/>
+          <w:lang w:eastAsia="es-ES"/>
+        </w:rPr>
+        <mc:AlternateContent>
+          <mc:Choice Requires="wps">
+            <w:drawing>
+              <wp:anchor distT="0" distB="0" distL="114300" distR="114300" simplePos="0" relativeHeight="251754496" behindDoc="0" locked="0" layoutInCell="1" allowOverlap="1" wp14:anchorId="3F408800" wp14:editId="29AE3AA6">
+                <wp:simplePos x="0" y="0"/>
+                <wp:positionH relativeFrom="column">
+                  <wp:posOffset>634365</wp:posOffset>
+                </wp:positionH>
+                <wp:positionV relativeFrom="paragraph">
+                  <wp:posOffset>491490</wp:posOffset>
+                </wp:positionV>
+                <wp:extent cx="1162050" cy="28575"/>
+                <wp:effectExtent l="0" t="0" r="19050" b="28575"/>
+                <wp:wrapNone/>
+                <wp:docPr id="32" name="Conector recto 32"/>
+                <wp:cNvGraphicFramePr/>
+                <a:graphic xmlns:a="http://schemas.openxmlformats.org/drawingml/2006/main">
+                  <a:graphicData uri="http://schemas.microsoft.com/office/word/2010/wordprocessingShape">
+                    <wps:wsp>
+                      <wps:cNvCnPr/>
+                      <wps:spPr>
+                        <a:xfrm flipV="1">
+                          <a:off x="0" y="0"/>
+                          <a:ext cx="1162050" cy="28575"/>
+                        </a:xfrm>
+                        <a:prstGeom prst="line">
+                          <a:avLst/>
+                        </a:prstGeom>
+                      </wps:spPr>
+                      <wps:style>
+                        <a:lnRef idx="1">
+                          <a:schemeClr val="accent1"/>
+                        </a:lnRef>
+                        <a:fillRef idx="0">
+                          <a:schemeClr val="accent1"/>
+                        </a:fillRef>
+                        <a:effectRef idx="0">
+                          <a:schemeClr val="accent1"/>
+                        </a:effectRef>
+                        <a:fontRef idx="minor">
+                          <a:schemeClr val="tx1"/>
+                        </a:fontRef>
+                      </wps:style>
+                      <wps:bodyPr/>
+                    </wps:wsp>
+                  </a:graphicData>
+                </a:graphic>
+              </wp:anchor>
+            </w:drawing>
+          </mc:Choice>
+          <mc:Fallback>
+            <w:pict>
+              <v:line w14:anchorId="4C8F34B8" id="Conector recto 32" o:spid="_x0000_s1026" style="position:absolute;flip:y;z-index:251754496;visibility:visible;mso-wrap-style:square;mso-wrap-distance-left:9pt;mso-wrap-distance-top:0;mso-wrap-distance-right:9pt;mso-wrap-distance-bottom:0;mso-position-horizontal:absolute;mso-position-horizontal-relative:text;mso-position-vertical:absolute;mso-position-vertical-relative:text" from="49.95pt,38.7pt" to="141.45pt,40.95pt" o:gfxdata="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" strokecolor="#5b9bd5 [3204]" strokeweight=".5pt">
+                <v:stroke joinstyle="miter"/>
+              </v:line>
+            </w:pict>
+          </mc:Fallback>
+        </mc:AlternateContent>
+      </w:r>
     </w:p>
     <w:sectPr>
       <w:pgSz w:w="11906" w:h="16838"/>

--- a/Documentacion/Documentacion.docx
+++ b/Documentacion/Documentacion.docx
@@ -107,7 +107,21 @@
         <w:rPr>
           <w:sz w:val="18"/>
         </w:rPr>
-        <w:t>Pantalla de login:</w:t>
+        <w:t xml:space="preserve">Pantalla de </w:t>
+      </w:r>
+      <w:proofErr w:type="spellStart"/>
+      <w:r>
+        <w:rPr>
+          <w:sz w:val="18"/>
+        </w:rPr>
+        <w:t>login</w:t>
+      </w:r>
+      <w:proofErr w:type="spellEnd"/>
+      <w:r>
+        <w:rPr>
+          <w:sz w:val="18"/>
+        </w:rPr>
+        <w:t>:</w:t>
       </w:r>
       <w:r>
         <w:rPr>
@@ -1489,8 +1503,16 @@
         <w:rPr>
           <w:sz w:val="18"/>
         </w:rPr>
-        <w:t>l Menu</w:t>
-      </w:r>
+        <w:t xml:space="preserve">l </w:t>
+      </w:r>
+      <w:proofErr w:type="spellStart"/>
+      <w:r>
+        <w:rPr>
+          <w:sz w:val="18"/>
+        </w:rPr>
+        <w:t>Menu</w:t>
+      </w:r>
+      <w:proofErr w:type="spellEnd"/>
       <w:r>
         <w:rPr>
           <w:sz w:val="18"/>
@@ -5176,8 +5198,10 @@
           <w:sz w:val="18"/>
           <w:lang w:eastAsia="es-ES"/>
         </w:rPr>
-        <w:t xml:space="preserve"> C:\Users\DAM\Downloads\mysql-connector-java-8.0.25.jar</w:t>
-      </w:r>
+        <w:t xml:space="preserve"> </w:t>
+      </w:r>
+      <w:bookmarkStart w:id="0" w:name="_GoBack"/>
+      <w:bookmarkEnd w:id="0"/>
     </w:p>
     <w:p>
       <w:pPr>
@@ -5185,8 +5209,6 @@
           <w:sz w:val="18"/>
         </w:rPr>
       </w:pPr>
-      <w:bookmarkStart w:id="0" w:name="_GoBack"/>
-      <w:bookmarkEnd w:id="0"/>
       <w:r>
         <w:rPr>
           <w:noProof/>

--- a/Documentacion/Documentacion.docx
+++ b/Documentacion/Documentacion.docx
@@ -5176,8 +5176,10 @@
           <w:sz w:val="18"/>
           <w:lang w:eastAsia="es-ES"/>
         </w:rPr>
-        <w:t xml:space="preserve"> C:\Users\DAM\Downloads\mysql-connector-java-8.0.25.jar</w:t>
-      </w:r>
+        <w:t xml:space="preserve"> </w:t>
+      </w:r>
+      <w:bookmarkStart w:id="0" w:name="_GoBack"/>
+      <w:bookmarkEnd w:id="0"/>
     </w:p>
     <w:p>
       <w:pPr>
@@ -5185,8 +5187,6 @@
           <w:sz w:val="18"/>
         </w:rPr>
       </w:pPr>
-      <w:bookmarkStart w:id="0" w:name="_GoBack"/>
-      <w:bookmarkEnd w:id="0"/>
       <w:r>
         <w:rPr>
           <w:noProof/>
